--- a/Задача 1.docx
+++ b/Задача 1.docx
@@ -11,6 +11,7 @@
       </w:pPr>
       <w:r>
         <w:rPr>
+          <w:highlight w:val="yellow"/>
           <w:lang w:val="ru-RU"/>
         </w:rPr>
         <w:t>ЗАДАЧА №1</w:t>
@@ -25,13 +26,16 @@
         </w:numPr>
         <w:jc w:val="both"/>
         <w:rPr>
+          <w:color w:val="FF0000"/>
           <w:u w:val="single"/>
           <w:lang w:val="ru-RU"/>
         </w:rPr>
       </w:pPr>
-      <w:proofErr w:type="spellStart"/>
-      <w:r>
-        <w:rPr>
+      <w:bookmarkStart w:id="0" w:name="_GoBack"/>
+      <w:proofErr w:type="spellStart"/>
+      <w:r>
+        <w:rPr>
+          <w:color w:val="FF0000"/>
           <w:u w:val="single"/>
           <w:lang w:val="ru-RU"/>
         </w:rPr>
@@ -40,6 +44,7 @@
       <w:proofErr w:type="spellEnd"/>
       <w:r>
         <w:rPr>
+          <w:color w:val="FF0000"/>
           <w:u w:val="single"/>
           <w:lang w:val="ru-RU"/>
         </w:rPr>
@@ -48,6 +53,7 @@
       <w:proofErr w:type="spellStart"/>
       <w:r>
         <w:rPr>
+          <w:color w:val="FF0000"/>
           <w:u w:val="single"/>
           <w:lang w:val="ru-RU"/>
         </w:rPr>
@@ -56,6 +62,7 @@
       <w:proofErr w:type="spellEnd"/>
       <w:r>
         <w:rPr>
+          <w:color w:val="FF0000"/>
           <w:u w:val="single"/>
           <w:lang w:val="ru-RU"/>
         </w:rPr>
@@ -64,6 +71,7 @@
       <w:proofErr w:type="spellStart"/>
       <w:r>
         <w:rPr>
+          <w:color w:val="FF0000"/>
           <w:u w:val="single"/>
           <w:lang w:val="ru-RU"/>
         </w:rPr>
@@ -72,6 +80,7 @@
       <w:proofErr w:type="spellEnd"/>
       <w:r>
         <w:rPr>
+          <w:color w:val="FF0000"/>
           <w:u w:val="single"/>
           <w:lang w:val="ru-RU"/>
         </w:rPr>
@@ -79,12 +88,14 @@
       </w:r>
       <w:r>
         <w:rPr>
+          <w:color w:val="FF0000"/>
           <w:u w:val="single"/>
           <w:lang w:val="ru-RU"/>
         </w:rPr>
         <w:t>:</w:t>
       </w:r>
     </w:p>
+    <w:bookmarkEnd w:id="0"/>
     <w:p>
       <w:pPr>
         <w:pStyle w:val="a3"/>
@@ -194,13 +205,7 @@
         <w:rPr>
           <w:lang w:val="ru-RU"/>
         </w:rPr>
-        <w:t xml:space="preserve"> </w:t>
-      </w:r>
-      <w:r>
-        <w:rPr>
-          <w:lang w:val="ru-RU"/>
-        </w:rPr>
-        <w:t>(</w:t>
+        <w:t xml:space="preserve"> (</w:t>
       </w:r>
       <w:proofErr w:type="spellStart"/>
       <w:r>
@@ -300,13 +305,7 @@
         <w:rPr>
           <w:lang w:val="uk-UA"/>
         </w:rPr>
-        <w:t xml:space="preserve"> доставка </w:t>
-      </w:r>
-      <w:r>
-        <w:rPr>
-          <w:lang w:val="uk-UA"/>
-        </w:rPr>
-        <w:t xml:space="preserve">вагою 0-50 грам </w:t>
+        <w:t xml:space="preserve"> доставка вагою 0-50 грам </w:t>
       </w:r>
       <w:r>
         <w:rPr>
@@ -340,55 +339,7 @@
         <w:rPr>
           <w:lang w:val="ru-RU"/>
         </w:rPr>
-        <w:t xml:space="preserve">: 0, </w:t>
-      </w:r>
-      <w:r>
-        <w:rPr>
-          <w:lang w:val="ru-RU"/>
-        </w:rPr>
-        <w:t>25</w:t>
-      </w:r>
-      <w:r>
-        <w:rPr>
-          <w:lang w:val="ru-RU"/>
-        </w:rPr>
-        <w:t xml:space="preserve">, </w:t>
-      </w:r>
-      <w:r>
-        <w:rPr>
-          <w:lang w:val="ru-RU"/>
-        </w:rPr>
-        <w:t>4</w:t>
-      </w:r>
-      <w:r>
-        <w:rPr>
-          <w:lang w:val="ru-RU"/>
-        </w:rPr>
-        <w:t xml:space="preserve">9) – </w:t>
-      </w:r>
-      <w:r>
-        <w:rPr>
-          <w:lang w:val="ru-RU"/>
-        </w:rPr>
-        <w:t>о</w:t>
-      </w:r>
-      <w:r>
-        <w:rPr>
-          <w:lang w:val="ru-RU"/>
-        </w:rPr>
-        <w:t>плата 1.</w:t>
-      </w:r>
-      <w:r>
-        <w:rPr>
-          <w:lang w:val="ru-RU"/>
-        </w:rPr>
-        <w:t>5</w:t>
-      </w:r>
-      <w:r>
-        <w:rPr>
-          <w:lang w:val="ru-RU"/>
-        </w:rPr>
-        <w:t>0</w:t>
+        <w:t>: 0, 25, 49) – оплата 1.50</w:t>
       </w:r>
       <w:r>
         <w:rPr>
@@ -427,31 +378,7 @@
         <w:rPr>
           <w:lang w:val="uk-UA"/>
         </w:rPr>
-        <w:t xml:space="preserve"> доставка вагою </w:t>
-      </w:r>
-      <w:r>
-        <w:rPr>
-          <w:lang w:val="uk-UA"/>
-        </w:rPr>
-        <w:t>5</w:t>
-      </w:r>
-      <w:r>
-        <w:rPr>
-          <w:lang w:val="uk-UA"/>
-        </w:rPr>
-        <w:t>0-</w:t>
-      </w:r>
-      <w:r>
-        <w:rPr>
-          <w:lang w:val="uk-UA"/>
-        </w:rPr>
-        <w:t>2</w:t>
-      </w:r>
-      <w:r>
-        <w:rPr>
-          <w:lang w:val="uk-UA"/>
-        </w:rPr>
-        <w:t xml:space="preserve">50 грам </w:t>
+        <w:t xml:space="preserve"> доставка вагою 50-250 грам </w:t>
       </w:r>
       <w:r>
         <w:rPr>
@@ -485,79 +412,7 @@
         <w:rPr>
           <w:lang w:val="ru-RU"/>
         </w:rPr>
-        <w:t xml:space="preserve">: </w:t>
-      </w:r>
-      <w:r>
-        <w:rPr>
-          <w:lang w:val="ru-RU"/>
-        </w:rPr>
-        <w:t>5</w:t>
-      </w:r>
-      <w:r>
-        <w:rPr>
-          <w:lang w:val="ru-RU"/>
-        </w:rPr>
-        <w:t xml:space="preserve">0, </w:t>
-      </w:r>
-      <w:r>
-        <w:rPr>
-          <w:lang w:val="ru-RU"/>
-        </w:rPr>
-        <w:t>125</w:t>
-      </w:r>
-      <w:r>
-        <w:rPr>
-          <w:lang w:val="ru-RU"/>
-        </w:rPr>
-        <w:t xml:space="preserve">, </w:t>
-      </w:r>
-      <w:r>
-        <w:rPr>
-          <w:lang w:val="ru-RU"/>
-        </w:rPr>
-        <w:t>2</w:t>
-      </w:r>
-      <w:r>
-        <w:rPr>
-          <w:lang w:val="ru-RU"/>
-        </w:rPr>
-        <w:t xml:space="preserve">49) – </w:t>
-      </w:r>
-      <w:r>
-        <w:rPr>
-          <w:lang w:val="ru-RU"/>
-        </w:rPr>
-        <w:t>о</w:t>
-      </w:r>
-      <w:r>
-        <w:rPr>
-          <w:lang w:val="ru-RU"/>
-        </w:rPr>
-        <w:t xml:space="preserve">плата </w:t>
-      </w:r>
-      <w:r>
-        <w:rPr>
-          <w:lang w:val="ru-RU"/>
-        </w:rPr>
-        <w:t>3</w:t>
-      </w:r>
-      <w:r>
-        <w:rPr>
-          <w:lang w:val="ru-RU"/>
-        </w:rPr>
-        <w:t>.</w:t>
-      </w:r>
-      <w:r>
-        <w:rPr>
-          <w:lang w:val="ru-RU"/>
-        </w:rPr>
-        <w:t>0</w:t>
-      </w:r>
-      <w:r>
-        <w:rPr>
-          <w:lang w:val="ru-RU"/>
-        </w:rPr>
-        <w:t>0</w:t>
+        <w:t>: 50, 125, 249) – оплата 3.00</w:t>
       </w:r>
       <w:r>
         <w:rPr>
@@ -596,31 +451,7 @@
         <w:rPr>
           <w:lang w:val="uk-UA"/>
         </w:rPr>
-        <w:t xml:space="preserve"> доставка вагою </w:t>
-      </w:r>
-      <w:r>
-        <w:rPr>
-          <w:lang w:val="uk-UA"/>
-        </w:rPr>
-        <w:t>25</w:t>
-      </w:r>
-      <w:r>
-        <w:rPr>
-          <w:lang w:val="uk-UA"/>
-        </w:rPr>
-        <w:t>0-</w:t>
-      </w:r>
-      <w:r>
-        <w:rPr>
-          <w:lang w:val="uk-UA"/>
-        </w:rPr>
-        <w:t>100</w:t>
-      </w:r>
-      <w:r>
-        <w:rPr>
-          <w:lang w:val="uk-UA"/>
-        </w:rPr>
-        <w:t xml:space="preserve">0 грам </w:t>
+        <w:t xml:space="preserve"> доставка вагою 250-1000 грам </w:t>
       </w:r>
       <w:r>
         <w:rPr>
@@ -654,79 +485,7 @@
         <w:rPr>
           <w:lang w:val="ru-RU"/>
         </w:rPr>
-        <w:t xml:space="preserve">: </w:t>
-      </w:r>
-      <w:r>
-        <w:rPr>
-          <w:lang w:val="ru-RU"/>
-        </w:rPr>
-        <w:t>25</w:t>
-      </w:r>
-      <w:r>
-        <w:rPr>
-          <w:lang w:val="ru-RU"/>
-        </w:rPr>
-        <w:t xml:space="preserve">0, </w:t>
-      </w:r>
-      <w:r>
-        <w:rPr>
-          <w:lang w:val="ru-RU"/>
-        </w:rPr>
-        <w:t>500</w:t>
-      </w:r>
-      <w:r>
-        <w:rPr>
-          <w:lang w:val="ru-RU"/>
-        </w:rPr>
-        <w:t xml:space="preserve">, </w:t>
-      </w:r>
-      <w:r>
-        <w:rPr>
-          <w:lang w:val="ru-RU"/>
-        </w:rPr>
-        <w:t>99</w:t>
-      </w:r>
-      <w:r>
-        <w:rPr>
-          <w:lang w:val="ru-RU"/>
-        </w:rPr>
-        <w:t xml:space="preserve">9) – </w:t>
-      </w:r>
-      <w:r>
-        <w:rPr>
-          <w:lang w:val="ru-RU"/>
-        </w:rPr>
-        <w:t>о</w:t>
-      </w:r>
-      <w:r>
-        <w:rPr>
-          <w:lang w:val="ru-RU"/>
-        </w:rPr>
-        <w:t>плата 1</w:t>
-      </w:r>
-      <w:r>
-        <w:rPr>
-          <w:lang w:val="ru-RU"/>
-        </w:rPr>
-        <w:t>1</w:t>
-      </w:r>
-      <w:r>
-        <w:rPr>
-          <w:lang w:val="ru-RU"/>
-        </w:rPr>
-        <w:t>.</w:t>
-      </w:r>
-      <w:r>
-        <w:rPr>
-          <w:lang w:val="ru-RU"/>
-        </w:rPr>
-        <w:t>0</w:t>
-      </w:r>
-      <w:r>
-        <w:rPr>
-          <w:lang w:val="ru-RU"/>
-        </w:rPr>
-        <w:t>0</w:t>
+        <w:t>: 250, 500, 999) – оплата 11.00</w:t>
       </w:r>
       <w:r>
         <w:rPr>
@@ -878,19 +637,7 @@
         <w:rPr>
           <w:lang w:val="ru-RU"/>
         </w:rPr>
-        <w:t xml:space="preserve">: 0, 25, 49) – оплата </w:t>
-      </w:r>
-      <w:r>
-        <w:rPr>
-          <w:lang w:val="ru-RU"/>
-        </w:rPr>
-        <w:t>2</w:t>
-      </w:r>
-      <w:r>
-        <w:rPr>
-          <w:lang w:val="ru-RU"/>
-        </w:rPr>
-        <w:t>.50$</w:t>
+        <w:t>: 0, 25, 49) – оплата 2.50$</w:t>
       </w:r>
     </w:p>
     <w:p>
@@ -957,31 +704,7 @@
         <w:rPr>
           <w:lang w:val="ru-RU"/>
         </w:rPr>
-        <w:t xml:space="preserve">: 50, 125, 249) – оплата </w:t>
-      </w:r>
-      <w:r>
-        <w:rPr>
-          <w:lang w:val="ru-RU"/>
-        </w:rPr>
-        <w:t>4</w:t>
-      </w:r>
-      <w:r>
-        <w:rPr>
-          <w:lang w:val="ru-RU"/>
-        </w:rPr>
-        <w:t>.</w:t>
-      </w:r>
-      <w:r>
-        <w:rPr>
-          <w:lang w:val="ru-RU"/>
-        </w:rPr>
-        <w:t>5</w:t>
-      </w:r>
-      <w:r>
-        <w:rPr>
-          <w:lang w:val="ru-RU"/>
-        </w:rPr>
-        <w:t>0</w:t>
+        <w:t>: 50, 125, 249) – оплата 4.50</w:t>
       </w:r>
       <w:r>
         <w:rPr>
@@ -1054,31 +777,7 @@
         <w:rPr>
           <w:lang w:val="ru-RU"/>
         </w:rPr>
-        <w:t>: 250, 500, 999) – оплата 1</w:t>
-      </w:r>
-      <w:r>
-        <w:rPr>
-          <w:lang w:val="ru-RU"/>
-        </w:rPr>
-        <w:t>5</w:t>
-      </w:r>
-      <w:r>
-        <w:rPr>
-          <w:lang w:val="ru-RU"/>
-        </w:rPr>
-        <w:t>.</w:t>
-      </w:r>
-      <w:r>
-        <w:rPr>
-          <w:lang w:val="ru-RU"/>
-        </w:rPr>
-        <w:t>5</w:t>
-      </w:r>
-      <w:r>
-        <w:rPr>
-          <w:lang w:val="ru-RU"/>
-        </w:rPr>
-        <w:t>0</w:t>
+        <w:t>: 250, 500, 999) – оплата 15.50</w:t>
       </w:r>
       <w:r>
         <w:rPr>
@@ -1103,13 +802,7 @@
         <w:rPr>
           <w:lang w:val="uk-UA"/>
         </w:rPr>
-        <w:t xml:space="preserve">Авіатранспортом </w:t>
-      </w:r>
-      <w:r>
-        <w:rPr>
-          <w:lang w:val="uk-UA"/>
-        </w:rPr>
-        <w:t xml:space="preserve">вагою 1000-2000 грам </w:t>
+        <w:t xml:space="preserve">Авіатранспортом вагою 1000-2000 грам </w:t>
       </w:r>
       <w:r>
         <w:rPr>
@@ -1143,19 +836,7 @@
         <w:rPr>
           <w:lang w:val="ru-RU"/>
         </w:rPr>
-        <w:t>: 1000, 1500, 1999) – оплата 1</w:t>
-      </w:r>
-      <w:r>
-        <w:rPr>
-          <w:lang w:val="ru-RU"/>
-        </w:rPr>
-        <w:t>9</w:t>
-      </w:r>
-      <w:r>
-        <w:rPr>
-          <w:lang w:val="ru-RU"/>
-        </w:rPr>
-        <w:t>.00</w:t>
+        <w:t>: 1000, 1500, 1999) – оплата 19.00</w:t>
       </w:r>
       <w:r>
         <w:rPr>
@@ -1216,19 +897,7 @@
         <w:rPr>
           <w:lang w:val="uk-UA"/>
         </w:rPr>
-        <w:t xml:space="preserve"> доставка вагою 0-</w:t>
-      </w:r>
-      <w:r>
-        <w:rPr>
-          <w:lang w:val="uk-UA"/>
-        </w:rPr>
-        <w:t>2</w:t>
-      </w:r>
-      <w:r>
-        <w:rPr>
-          <w:lang w:val="uk-UA"/>
-        </w:rPr>
-        <w:t xml:space="preserve">50 грам </w:t>
+        <w:t xml:space="preserve"> доставка вагою 0-250 грам </w:t>
       </w:r>
       <w:r>
         <w:rPr>
@@ -1262,55 +931,7 @@
         <w:rPr>
           <w:lang w:val="ru-RU"/>
         </w:rPr>
-        <w:t xml:space="preserve">: 0, </w:t>
-      </w:r>
-      <w:r>
-        <w:rPr>
-          <w:lang w:val="ru-RU"/>
-        </w:rPr>
-        <w:t>1</w:t>
-      </w:r>
-      <w:r>
-        <w:rPr>
-          <w:lang w:val="ru-RU"/>
-        </w:rPr>
-        <w:t xml:space="preserve">25, </w:t>
-      </w:r>
-      <w:r>
-        <w:rPr>
-          <w:lang w:val="ru-RU"/>
-        </w:rPr>
-        <w:t>2</w:t>
-      </w:r>
-      <w:r>
-        <w:rPr>
-          <w:lang w:val="ru-RU"/>
-        </w:rPr>
-        <w:t xml:space="preserve">49) – оплата </w:t>
-      </w:r>
-      <w:r>
-        <w:rPr>
-          <w:lang w:val="ru-RU"/>
-        </w:rPr>
-        <w:t>3</w:t>
-      </w:r>
-      <w:r>
-        <w:rPr>
-          <w:lang w:val="ru-RU"/>
-        </w:rPr>
-        <w:t>.</w:t>
-      </w:r>
-      <w:r>
-        <w:rPr>
-          <w:lang w:val="ru-RU"/>
-        </w:rPr>
-        <w:t>0</w:t>
-      </w:r>
-      <w:r>
-        <w:rPr>
-          <w:lang w:val="ru-RU"/>
-        </w:rPr>
-        <w:t>0</w:t>
+        <w:t>: 0, 125, 249) – оплата 3.00</w:t>
       </w:r>
       <w:r>
         <w:rPr>
@@ -1510,31 +1131,7 @@
         <w:rPr>
           <w:lang w:val="uk-UA"/>
         </w:rPr>
-        <w:t xml:space="preserve">вагою </w:t>
-      </w:r>
-      <w:r>
-        <w:rPr>
-          <w:lang w:val="uk-UA"/>
-        </w:rPr>
-        <w:t>2</w:t>
-      </w:r>
-      <w:r>
-        <w:rPr>
-          <w:lang w:val="uk-UA"/>
-        </w:rPr>
-        <w:t>000-</w:t>
-      </w:r>
-      <w:r>
-        <w:rPr>
-          <w:lang w:val="uk-UA"/>
-        </w:rPr>
-        <w:t>3</w:t>
-      </w:r>
-      <w:r>
-        <w:rPr>
-          <w:lang w:val="uk-UA"/>
-        </w:rPr>
-        <w:t xml:space="preserve">000 грам </w:t>
+        <w:t xml:space="preserve">вагою 2000-3000 грам </w:t>
       </w:r>
       <w:r>
         <w:rPr>
@@ -1568,49 +1165,7 @@
         <w:rPr>
           <w:lang w:val="ru-RU"/>
         </w:rPr>
-        <w:t xml:space="preserve">: </w:t>
-      </w:r>
-      <w:r>
-        <w:rPr>
-          <w:lang w:val="ru-RU"/>
-        </w:rPr>
-        <w:t>2</w:t>
-      </w:r>
-      <w:r>
-        <w:rPr>
-          <w:lang w:val="ru-RU"/>
-        </w:rPr>
-        <w:t xml:space="preserve">000, </w:t>
-      </w:r>
-      <w:r>
-        <w:rPr>
-          <w:lang w:val="ru-RU"/>
-        </w:rPr>
-        <w:t>2</w:t>
-      </w:r>
-      <w:r>
-        <w:rPr>
-          <w:lang w:val="ru-RU"/>
-        </w:rPr>
-        <w:t xml:space="preserve">500, </w:t>
-      </w:r>
-      <w:r>
-        <w:rPr>
-          <w:lang w:val="ru-RU"/>
-        </w:rPr>
-        <w:t>2</w:t>
-      </w:r>
-      <w:r>
-        <w:rPr>
-          <w:lang w:val="ru-RU"/>
-        </w:rPr>
-        <w:t xml:space="preserve">999) – оплата </w:t>
-      </w:r>
-      <w:r>
-        <w:rPr>
-          <w:lang w:val="ru-RU"/>
-        </w:rPr>
-        <w:t>25.50</w:t>
+        <w:t>: 2000, 2500, 2999) – оплата 25.50</w:t>
       </w:r>
       <w:r>
         <w:rPr>
@@ -1622,19 +1177,7 @@
         <w:rPr>
           <w:lang w:val="ru-RU"/>
         </w:rPr>
-        <w:t xml:space="preserve"> (</w:t>
-      </w:r>
-      <w:r>
-        <w:rPr>
-          <w:lang w:val="ru-RU"/>
-        </w:rPr>
-        <w:t>17.00</w:t>
-      </w:r>
-      <w:r>
-        <w:rPr>
-          <w:lang w:val="ru-RU"/>
-        </w:rPr>
-        <w:t>+8.50)</w:t>
+        <w:t xml:space="preserve"> (17.00+8.50)</w:t>
       </w:r>
     </w:p>
     <w:p>
@@ -1650,46 +1193,32 @@
           <w:lang w:val="uk-UA"/>
         </w:rPr>
       </w:pPr>
-      <w:bookmarkStart w:id="0" w:name="_GoBack"/>
-      <w:bookmarkEnd w:id="0"/>
-      <w:r>
-        <w:rPr>
-          <w:lang w:val="uk-UA"/>
-        </w:rPr>
-        <w:t>Авіатранспортом</w:t>
-      </w:r>
-      <w:r>
-        <w:rPr>
-          <w:lang w:val="uk-UA"/>
+      <w:r>
+        <w:rPr>
+          <w:lang w:val="uk-UA"/>
+        </w:rPr>
+        <w:t xml:space="preserve">Авіатранспортом вагою 0-250 грам </w:t>
+      </w:r>
+      <w:r>
+        <w:rPr>
+          <w:lang w:val="ru-RU"/>
+        </w:rPr>
+        <w:t>(</w:t>
+      </w:r>
+      <w:proofErr w:type="spellStart"/>
+      <w:r>
+        <w:rPr>
+          <w:lang w:val="ru-RU"/>
+        </w:rPr>
+        <w:t>перевірочні</w:t>
+      </w:r>
+      <w:proofErr w:type="spellEnd"/>
+      <w:r>
+        <w:rPr>
+          <w:lang w:val="ru-RU"/>
         </w:rPr>
         <w:t xml:space="preserve"> </w:t>
       </w:r>
-      <w:r>
-        <w:rPr>
-          <w:lang w:val="uk-UA"/>
-        </w:rPr>
-        <w:t xml:space="preserve">вагою 0-250 грам </w:t>
-      </w:r>
-      <w:r>
-        <w:rPr>
-          <w:lang w:val="ru-RU"/>
-        </w:rPr>
-        <w:t>(</w:t>
-      </w:r>
-      <w:proofErr w:type="spellStart"/>
-      <w:r>
-        <w:rPr>
-          <w:lang w:val="ru-RU"/>
-        </w:rPr>
-        <w:t>перевірочні</w:t>
-      </w:r>
-      <w:proofErr w:type="spellEnd"/>
-      <w:r>
-        <w:rPr>
-          <w:lang w:val="ru-RU"/>
-        </w:rPr>
-        <w:t xml:space="preserve"> </w:t>
-      </w:r>
       <w:proofErr w:type="spellStart"/>
       <w:r>
         <w:rPr>
@@ -1702,31 +1231,7 @@
         <w:rPr>
           <w:lang w:val="ru-RU"/>
         </w:rPr>
-        <w:t xml:space="preserve">: 0, 125, 249) – оплата </w:t>
-      </w:r>
-      <w:r>
-        <w:rPr>
-          <w:lang w:val="ru-RU"/>
-        </w:rPr>
-        <w:t>4</w:t>
-      </w:r>
-      <w:r>
-        <w:rPr>
-          <w:lang w:val="ru-RU"/>
-        </w:rPr>
-        <w:t>.</w:t>
-      </w:r>
-      <w:r>
-        <w:rPr>
-          <w:lang w:val="ru-RU"/>
-        </w:rPr>
-        <w:t>5</w:t>
-      </w:r>
-      <w:r>
-        <w:rPr>
-          <w:lang w:val="ru-RU"/>
-        </w:rPr>
-        <w:t>0</w:t>
+        <w:t>: 0, 125, 249) – оплата 4.50</w:t>
       </w:r>
       <w:r>
         <w:rPr>
@@ -1752,40 +1257,28 @@
         <w:rPr>
           <w:lang w:val="uk-UA"/>
         </w:rPr>
-        <w:t>Авіатранспортом</w:t>
-      </w:r>
-      <w:r>
-        <w:rPr>
-          <w:lang w:val="uk-UA"/>
+        <w:t xml:space="preserve">Авіатранспортом вагою 250-1000 грам </w:t>
+      </w:r>
+      <w:r>
+        <w:rPr>
+          <w:lang w:val="ru-RU"/>
+        </w:rPr>
+        <w:t>(</w:t>
+      </w:r>
+      <w:proofErr w:type="spellStart"/>
+      <w:r>
+        <w:rPr>
+          <w:lang w:val="ru-RU"/>
+        </w:rPr>
+        <w:t>перевірочні</w:t>
+      </w:r>
+      <w:proofErr w:type="spellEnd"/>
+      <w:r>
+        <w:rPr>
+          <w:lang w:val="ru-RU"/>
         </w:rPr>
         <w:t xml:space="preserve"> </w:t>
       </w:r>
-      <w:r>
-        <w:rPr>
-          <w:lang w:val="uk-UA"/>
-        </w:rPr>
-        <w:t xml:space="preserve">вагою 250-1000 грам </w:t>
-      </w:r>
-      <w:r>
-        <w:rPr>
-          <w:lang w:val="ru-RU"/>
-        </w:rPr>
-        <w:t>(</w:t>
-      </w:r>
-      <w:proofErr w:type="spellStart"/>
-      <w:r>
-        <w:rPr>
-          <w:lang w:val="ru-RU"/>
-        </w:rPr>
-        <w:t>перевірочні</w:t>
-      </w:r>
-      <w:proofErr w:type="spellEnd"/>
-      <w:r>
-        <w:rPr>
-          <w:lang w:val="ru-RU"/>
-        </w:rPr>
-        <w:t xml:space="preserve"> </w:t>
-      </w:r>
       <w:proofErr w:type="spellStart"/>
       <w:r>
         <w:rPr>
@@ -1798,31 +1291,7 @@
         <w:rPr>
           <w:lang w:val="ru-RU"/>
         </w:rPr>
-        <w:t>: 250, 500, 999) – оплата 1</w:t>
-      </w:r>
-      <w:r>
-        <w:rPr>
-          <w:lang w:val="ru-RU"/>
-        </w:rPr>
-        <w:t>5</w:t>
-      </w:r>
-      <w:r>
-        <w:rPr>
-          <w:lang w:val="ru-RU"/>
-        </w:rPr>
-        <w:t>.</w:t>
-      </w:r>
-      <w:r>
-        <w:rPr>
-          <w:lang w:val="ru-RU"/>
-        </w:rPr>
-        <w:t>5</w:t>
-      </w:r>
-      <w:r>
-        <w:rPr>
-          <w:lang w:val="ru-RU"/>
-        </w:rPr>
-        <w:t>0</w:t>
+        <w:t>: 250, 500, 999) – оплата 15.50</w:t>
       </w:r>
       <w:r>
         <w:rPr>
@@ -1894,19 +1363,7 @@
         <w:rPr>
           <w:lang w:val="ru-RU"/>
         </w:rPr>
-        <w:t>: 1000, 1500, 1999) – оплата 1</w:t>
-      </w:r>
-      <w:r>
-        <w:rPr>
-          <w:lang w:val="ru-RU"/>
-        </w:rPr>
-        <w:t>9</w:t>
-      </w:r>
-      <w:r>
-        <w:rPr>
-          <w:lang w:val="ru-RU"/>
-        </w:rPr>
-        <w:t>.00</w:t>
+        <w:t>: 1000, 1500, 1999) – оплата 19.00</w:t>
       </w:r>
       <w:r>
         <w:rPr>
@@ -1978,19 +1435,7 @@
         <w:rPr>
           <w:lang w:val="ru-RU"/>
         </w:rPr>
-        <w:t>: 2000, 2500, 2999) – оплата 2</w:t>
-      </w:r>
-      <w:r>
-        <w:rPr>
-          <w:lang w:val="ru-RU"/>
-        </w:rPr>
-        <w:t>7</w:t>
-      </w:r>
-      <w:r>
-        <w:rPr>
-          <w:lang w:val="ru-RU"/>
-        </w:rPr>
-        <w:t>.50</w:t>
+        <w:t>: 2000, 2500, 2999) – оплата 27.50</w:t>
       </w:r>
       <w:r>
         <w:rPr>
@@ -2002,19 +1447,7 @@
         <w:rPr>
           <w:lang w:val="ru-RU"/>
         </w:rPr>
-        <w:t xml:space="preserve"> (1</w:t>
-      </w:r>
-      <w:r>
-        <w:rPr>
-          <w:lang w:val="ru-RU"/>
-        </w:rPr>
-        <w:t>9</w:t>
-      </w:r>
-      <w:r>
-        <w:rPr>
-          <w:lang w:val="ru-RU"/>
-        </w:rPr>
-        <w:t>.00+8.50)</w:t>
+        <w:t xml:space="preserve"> (19.00+8.50)</w:t>
       </w:r>
     </w:p>
     <w:p>
